--- a/法令ファイル/石油コンビナート等災害防止法による緑地等の設置に関する省令/石油コンビナート等災害防止法による緑地等の設置に関する省令（昭和五十一年建設省令第九号）.docx
+++ b/法令ファイル/石油コンビナート等災害防止法による緑地等の設置に関する省令/石油コンビナート等災害防止法による緑地等の設置に関する省令（昭和五十一年建設省令第九号）.docx
@@ -40,103 +40,67 @@
     </w:p>
     <w:p>
       <w:pPr>
-        <w:pStyle w:val="Heading6"/>
+        <w:pStyle w:val="ListBullet"/>
         <w:ind w:left="880"/>
       </w:pPr>
       <w:r>
         <w:t>一</w:t>
-      </w:r>
-    </w:p>
-    <w:p>
-      <w:pPr>
-        <w:ind w:left="880"/>
-      </w:pPr>
-      <w:r>
+        <w:br/>
         <w:t>緑地等の区域及び石油コンビナート等特別防災区域（以下「特別防災区域」という。）を表示する図面</w:t>
       </w:r>
     </w:p>
     <w:p>
       <w:pPr>
-        <w:pStyle w:val="Heading6"/>
+        <w:pStyle w:val="ListBullet"/>
         <w:ind w:left="880"/>
       </w:pPr>
       <w:r>
         <w:t>二</w:t>
-      </w:r>
-    </w:p>
-    <w:p>
-      <w:pPr>
-        <w:ind w:left="880"/>
-      </w:pPr>
-      <w:r>
+        <w:br/>
         <w:t>設計の概要を表示する図面</w:t>
       </w:r>
     </w:p>
     <w:p>
       <w:pPr>
-        <w:pStyle w:val="Heading6"/>
+        <w:pStyle w:val="ListBullet"/>
         <w:ind w:left="880"/>
       </w:pPr>
       <w:r>
         <w:t>三</w:t>
-      </w:r>
-    </w:p>
-    <w:p>
-      <w:pPr>
-        <w:ind w:left="880"/>
-      </w:pPr>
-      <w:r>
+        <w:br/>
         <w:t>特別防災区域に所在する各特定事業所の敷地を表示する図面</w:t>
       </w:r>
     </w:p>
     <w:p>
       <w:pPr>
-        <w:pStyle w:val="Heading6"/>
+        <w:pStyle w:val="ListBullet"/>
         <w:ind w:left="880"/>
       </w:pPr>
       <w:r>
         <w:t>四</w:t>
-      </w:r>
-    </w:p>
-    <w:p>
-      <w:pPr>
-        <w:ind w:left="880"/>
-      </w:pPr>
-      <w:r>
+        <w:br/>
         <w:t>特別防災区域に所在する各特定事業所における法第二条第二号イに規定する石油の貯蔵・取扱量及び高圧ガスの処理量</w:t>
       </w:r>
     </w:p>
     <w:p>
       <w:pPr>
-        <w:pStyle w:val="Heading6"/>
+        <w:pStyle w:val="ListBullet"/>
         <w:ind w:left="880"/>
       </w:pPr>
       <w:r>
         <w:t>五</w:t>
-      </w:r>
-    </w:p>
-    <w:p>
-      <w:pPr>
-        <w:ind w:left="880"/>
-      </w:pPr>
-      <w:r>
+        <w:br/>
         <w:t>特別防災区域及びその周辺の地域における土地利用の現況及び土地利用に関する計画を表示する図面</w:t>
       </w:r>
     </w:p>
     <w:p>
       <w:pPr>
-        <w:pStyle w:val="Heading6"/>
+        <w:pStyle w:val="ListBullet"/>
         <w:ind w:left="880"/>
       </w:pPr>
       <w:r>
         <w:t>六</w:t>
-      </w:r>
-    </w:p>
-    <w:p>
-      <w:pPr>
-        <w:ind w:left="880"/>
-      </w:pPr>
-      <w:r>
+        <w:br/>
         <w:t>緑地等を設置することによる効果を説明する書類</w:t>
       </w:r>
     </w:p>
@@ -211,7 +175,7 @@
         <w:pStyle w:val="Heading1"/>
       </w:pPr>
       <w:r>
-        <w:t>附　則（平成一二年一月三一日建設省令第一〇号）</w:t>
+        <w:t>附則（平成一二年一月三一日建設省令第一〇号）</w:t>
       </w:r>
     </w:p>
     <w:p>
@@ -229,10 +193,22 @@
         <w:pStyle w:val="Heading1"/>
       </w:pPr>
       <w:r>
-        <w:t>附　則（平成一二年一一月二〇日建設省令第四一号）</w:t>
+        <w:t>附則（平成一二年一一月二〇日建設省令第四一号）</w:t>
       </w:r>
     </w:p>
     <w:p>
+      <w:pPr>
+        <w:pStyle w:val="Heading5"/>
+        <w:ind w:left="440"/>
+      </w:pPr>
+      <w:r>
+        <w:t>１</w:t>
+      </w:r>
+    </w:p>
+    <w:p>
+      <w:pPr>
+        <w:ind w:left="440"/>
+      </w:pPr>
       <w:r>
         <w:t>この省令は、内閣法の一部を改正する法律（平成十一年法律第八十八号）の施行の日（平成十三年一月六日）から施行する。</w:t>
       </w:r>
@@ -247,7 +223,7 @@
         <w:pStyle w:val="Heading1"/>
       </w:pPr>
       <w:r>
-        <w:t>附　則（平成一七年一一月二八日国土交通省令第一〇八号）</w:t>
+        <w:t>附則（平成一七年一一月二八日国土交通省令第一〇八号）</w:t>
       </w:r>
     </w:p>
     <w:p>
@@ -275,7 +251,7 @@
     </w:pPr>
     <w:r>
       <w:tab/>
-      <w:t>WeGov v0.1 - FTS141</w:t>
+      <w:t>WeGov v0.2 - FTS141</w:t>
     </w:r>
   </w:p>
 </w:ftr>
